--- a/Rangos IP Maquinas Virtuales.docx
+++ b/Rangos IP Maquinas Virtuales.docx
@@ -231,6 +231,12 @@
                 <w:sz w:val="28"/>
               </w:rPr>
             </w:pPr>
+            <w:r>
+              <w:rPr>
+                <w:sz w:val="28"/>
+              </w:rPr>
+              <w:t>Peio Altube</w:t>
+            </w:r>
           </w:p>
           <w:p>
             <w:pPr>
@@ -246,6 +252,20 @@
                 <w:sz w:val="28"/>
               </w:rPr>
             </w:pPr>
+            <w:r>
+              <w:rPr>
+                <w:sz w:val="28"/>
+              </w:rPr>
+              <w:t xml:space="preserve">Kaiet </w:t>
+            </w:r>
+            <w:proofErr w:type="spellStart"/>
+            <w:r>
+              <w:rPr>
+                <w:sz w:val="28"/>
+              </w:rPr>
+              <w:t>Zarzosa</w:t>
+            </w:r>
+            <w:proofErr w:type="spellEnd"/>
           </w:p>
           <w:p>
             <w:pPr>
@@ -262,6 +282,20 @@
                 <w:sz w:val="28"/>
               </w:rPr>
             </w:pPr>
+            <w:r>
+              <w:rPr>
+                <w:sz w:val="28"/>
+              </w:rPr>
+              <w:t xml:space="preserve">Daniel </w:t>
+            </w:r>
+            <w:proofErr w:type="spellStart"/>
+            <w:r>
+              <w:rPr>
+                <w:sz w:val="28"/>
+              </w:rPr>
+              <w:t>Badaluta</w:t>
+            </w:r>
+            <w:proofErr w:type="spellEnd"/>
           </w:p>
         </w:tc>
         <w:tc>
@@ -294,6 +328,20 @@
                 <w:sz w:val="28"/>
               </w:rPr>
             </w:pPr>
+            <w:r>
+              <w:rPr>
+                <w:sz w:val="28"/>
+              </w:rPr>
+              <w:t xml:space="preserve">Ander de la </w:t>
+            </w:r>
+            <w:proofErr w:type="spellStart"/>
+            <w:r>
+              <w:rPr>
+                <w:sz w:val="28"/>
+              </w:rPr>
+              <w:t>Iglesia</w:t>
+            </w:r>
+            <w:proofErr w:type="spellEnd"/>
           </w:p>
           <w:p>
             <w:pPr>
@@ -309,6 +357,20 @@
                 <w:sz w:val="28"/>
               </w:rPr>
             </w:pPr>
+            <w:r>
+              <w:rPr>
+                <w:sz w:val="28"/>
+              </w:rPr>
+              <w:t xml:space="preserve">Ibai </w:t>
+            </w:r>
+            <w:proofErr w:type="spellStart"/>
+            <w:r>
+              <w:rPr>
+                <w:sz w:val="28"/>
+              </w:rPr>
+              <w:t>Manso</w:t>
+            </w:r>
+            <w:proofErr w:type="spellEnd"/>
           </w:p>
           <w:p>
             <w:pPr>
@@ -325,6 +387,20 @@
                 <w:sz w:val="28"/>
               </w:rPr>
             </w:pPr>
+            <w:r>
+              <w:rPr>
+                <w:sz w:val="28"/>
+              </w:rPr>
+              <w:t xml:space="preserve">Samuel Sanz </w:t>
+            </w:r>
+            <w:proofErr w:type="spellStart"/>
+            <w:r>
+              <w:rPr>
+                <w:sz w:val="28"/>
+              </w:rPr>
+              <w:t>Terrones</w:t>
+            </w:r>
+            <w:proofErr w:type="spellEnd"/>
           </w:p>
         </w:tc>
       </w:tr>
@@ -525,6 +601,12 @@
                 <w:sz w:val="28"/>
               </w:rPr>
             </w:pPr>
+            <w:r>
+              <w:rPr>
+                <w:sz w:val="28"/>
+              </w:rPr>
+              <w:t>Jon Zuazo</w:t>
+            </w:r>
           </w:p>
           <w:p>
             <w:pPr>
@@ -540,6 +622,12 @@
                 <w:sz w:val="28"/>
               </w:rPr>
             </w:pPr>
+            <w:r>
+              <w:rPr>
+                <w:sz w:val="28"/>
+              </w:rPr>
+              <w:t>Jonathan Limón</w:t>
+            </w:r>
           </w:p>
           <w:p>
             <w:pPr>
@@ -586,6 +674,20 @@
                 <w:sz w:val="28"/>
               </w:rPr>
             </w:pPr>
+            <w:r>
+              <w:rPr>
+                <w:sz w:val="28"/>
+              </w:rPr>
+              <w:t xml:space="preserve">Karina </w:t>
+            </w:r>
+            <w:proofErr w:type="spellStart"/>
+            <w:r>
+              <w:rPr>
+                <w:sz w:val="28"/>
+              </w:rPr>
+              <w:t>Monetti</w:t>
+            </w:r>
+            <w:proofErr w:type="spellEnd"/>
           </w:p>
           <w:p>
             <w:pPr>
@@ -601,6 +703,12 @@
                 <w:sz w:val="28"/>
               </w:rPr>
             </w:pPr>
+            <w:r>
+              <w:rPr>
+                <w:sz w:val="28"/>
+              </w:rPr>
+              <w:t>Daniel Santos</w:t>
+            </w:r>
           </w:p>
           <w:p>
             <w:pPr>
@@ -715,6 +823,41 @@
           <w:p>
             <w:pPr>
               <w:pStyle w:val="TableParagraph"/>
+              <w:ind w:left="107"/>
+              <w:rPr>
+                <w:b/>
+                <w:sz w:val="28"/>
+              </w:rPr>
+            </w:pPr>
+            <w:proofErr w:type="spellStart"/>
+            <w:r>
+              <w:rPr>
+                <w:b/>
+                <w:sz w:val="28"/>
+              </w:rPr>
+              <w:t>Grupo</w:t>
+            </w:r>
+            <w:proofErr w:type="spellEnd"/>
+            <w:r>
+              <w:rPr>
+                <w:b/>
+                <w:spacing w:val="-3"/>
+                <w:sz w:val="28"/>
+              </w:rPr>
+              <w:t xml:space="preserve"> </w:t>
+            </w:r>
+            <w:r>
+              <w:rPr>
+                <w:b/>
+                <w:spacing w:val="-10"/>
+                <w:sz w:val="28"/>
+              </w:rPr>
+              <w:t>6</w:t>
+            </w:r>
+          </w:p>
+          <w:p>
+            <w:pPr>
+              <w:pStyle w:val="TableParagraph"/>
               <w:spacing w:line="240" w:lineRule="auto"/>
               <w:ind w:left="0"/>
               <w:rPr>
@@ -722,6 +865,65 @@
                 <w:sz w:val="28"/>
               </w:rPr>
             </w:pPr>
+            <w:r>
+              <w:rPr>
+                <w:sz w:val="28"/>
+              </w:rPr>
+              <w:t>10.5.13.</w:t>
+            </w:r>
+            <w:r>
+              <w:rPr>
+                <w:sz w:val="28"/>
+              </w:rPr>
+              <w:t>10</w:t>
+            </w:r>
+            <w:r>
+              <w:rPr>
+                <w:sz w:val="28"/>
+              </w:rPr>
+              <w:t>1</w:t>
+            </w:r>
+            <w:r>
+              <w:rPr>
+                <w:spacing w:val="-4"/>
+                <w:sz w:val="28"/>
+              </w:rPr>
+              <w:t xml:space="preserve"> </w:t>
+            </w:r>
+            <w:r>
+              <w:rPr>
+                <w:sz w:val="28"/>
+              </w:rPr>
+              <w:t>–</w:t>
+            </w:r>
+            <w:r>
+              <w:rPr>
+                <w:spacing w:val="-3"/>
+                <w:sz w:val="28"/>
+              </w:rPr>
+              <w:t xml:space="preserve"> </w:t>
+            </w:r>
+            <w:r>
+              <w:rPr>
+                <w:spacing w:val="-2"/>
+                <w:sz w:val="28"/>
+              </w:rPr>
+              <w:t>10.5.13.1</w:t>
+            </w:r>
+            <w:r>
+              <w:rPr>
+                <w:spacing w:val="-2"/>
+                <w:sz w:val="28"/>
+              </w:rPr>
+              <w:t>1</w:t>
+            </w:r>
+            <w:r>
+              <w:rPr>
+                <w:spacing w:val="-2"/>
+                <w:sz w:val="28"/>
+              </w:rPr>
+              <w:t>0</w:t>
+            </w:r>
           </w:p>
         </w:tc>
       </w:tr>
@@ -759,6 +961,12 @@
                 <w:sz w:val="28"/>
               </w:rPr>
             </w:pPr>
+            <w:r>
+              <w:rPr>
+                <w:sz w:val="28"/>
+              </w:rPr>
+              <w:t>Izan Rodriguez</w:t>
+            </w:r>
           </w:p>
           <w:p>
             <w:pPr>
@@ -775,6 +983,12 @@
                 <w:sz w:val="28"/>
               </w:rPr>
             </w:pPr>
+            <w:r>
+              <w:rPr>
+                <w:sz w:val="28"/>
+              </w:rPr>
+              <w:t>Gontzal Bilbao</w:t>
+            </w:r>
           </w:p>
           <w:p>
             <w:pPr>
@@ -790,6 +1004,12 @@
                 <w:sz w:val="28"/>
               </w:rPr>
             </w:pPr>
+            <w:r>
+              <w:rPr>
+                <w:sz w:val="28"/>
+              </w:rPr>
+              <w:t>Ibai Torre</w:t>
+            </w:r>
           </w:p>
         </w:tc>
         <w:tc>
@@ -810,6 +1030,353 @@
           <w:p>
             <w:pPr>
               <w:pStyle w:val="TableParagraph"/>
+              <w:numPr>
+                <w:ilvl w:val="0"/>
+                <w:numId w:val="1"/>
+              </w:numPr>
+              <w:tabs>
+                <w:tab w:val="left" w:pos="827"/>
+              </w:tabs>
+              <w:spacing w:line="240" w:lineRule="auto"/>
+              <w:rPr>
+                <w:sz w:val="28"/>
+              </w:rPr>
+            </w:pPr>
+            <w:proofErr w:type="spellStart"/>
+            <w:r>
+              <w:rPr>
+                <w:sz w:val="28"/>
+              </w:rPr>
+              <w:t>Robson</w:t>
+            </w:r>
+            <w:proofErr w:type="spellEnd"/>
+            <w:r>
+              <w:rPr>
+                <w:sz w:val="28"/>
+              </w:rPr>
+              <w:t xml:space="preserve"> García</w:t>
+            </w:r>
+          </w:p>
+          <w:p>
+            <w:pPr>
+              <w:pStyle w:val="TableParagraph"/>
+              <w:numPr>
+                <w:ilvl w:val="0"/>
+                <w:numId w:val="1"/>
+              </w:numPr>
+              <w:tabs>
+                <w:tab w:val="left" w:pos="827"/>
+              </w:tabs>
+              <w:spacing w:before="2"/>
+              <w:rPr>
+                <w:sz w:val="28"/>
+              </w:rPr>
+            </w:pPr>
+            <w:r>
+              <w:rPr>
+                <w:sz w:val="28"/>
+              </w:rPr>
+              <w:t xml:space="preserve">David </w:t>
+            </w:r>
+            <w:proofErr w:type="spellStart"/>
+            <w:r>
+              <w:rPr>
+                <w:sz w:val="28"/>
+              </w:rPr>
+              <w:t>Comeron</w:t>
+            </w:r>
+            <w:proofErr w:type="spellEnd"/>
+          </w:p>
+          <w:p>
+            <w:pPr>
+              <w:pStyle w:val="TableParagraph"/>
+              <w:numPr>
+                <w:ilvl w:val="0"/>
+                <w:numId w:val="1"/>
+              </w:numPr>
+              <w:tabs>
+                <w:tab w:val="left" w:pos="827"/>
+              </w:tabs>
+              <w:spacing w:before="2"/>
+              <w:rPr>
+                <w:sz w:val="28"/>
+              </w:rPr>
+            </w:pPr>
+            <w:r>
+              <w:rPr>
+                <w:sz w:val="28"/>
+              </w:rPr>
+              <w:t>Aimar Pelea</w:t>
+            </w:r>
+          </w:p>
+        </w:tc>
+      </w:tr>
+      <w:tr>
+        <w:trPr>
+          <w:trHeight w:val="683"/>
+        </w:trPr>
+        <w:tc>
+          <w:tcPr>
+            <w:tcW w:w="4249" w:type="dxa"/>
+            <w:shd w:val="clear" w:color="auto" w:fill="D9D9D9"/>
+          </w:tcPr>
+          <w:p>
+            <w:pPr>
+              <w:pStyle w:val="TableParagraph"/>
+              <w:ind w:left="107"/>
+              <w:rPr>
+                <w:b/>
+                <w:sz w:val="28"/>
+              </w:rPr>
+            </w:pPr>
+            <w:proofErr w:type="spellStart"/>
+            <w:r>
+              <w:rPr>
+                <w:b/>
+                <w:sz w:val="28"/>
+              </w:rPr>
+              <w:t>Grupo</w:t>
+            </w:r>
+            <w:proofErr w:type="spellEnd"/>
+            <w:r>
+              <w:rPr>
+                <w:b/>
+                <w:spacing w:val="-3"/>
+                <w:sz w:val="28"/>
+              </w:rPr>
+              <w:t xml:space="preserve"> </w:t>
+            </w:r>
+            <w:r>
+              <w:rPr>
+                <w:b/>
+                <w:spacing w:val="-10"/>
+                <w:sz w:val="28"/>
+              </w:rPr>
+              <w:t>7</w:t>
+            </w:r>
+          </w:p>
+          <w:p>
+            <w:pPr>
+              <w:pStyle w:val="TableParagraph"/>
+              <w:spacing w:line="323" w:lineRule="exact"/>
+              <w:ind w:left="714"/>
+              <w:rPr>
+                <w:sz w:val="28"/>
+              </w:rPr>
+            </w:pPr>
+            <w:r>
+              <w:rPr>
+                <w:sz w:val="28"/>
+              </w:rPr>
+              <w:t>10.5.13.</w:t>
+            </w:r>
+            <w:r>
+              <w:rPr>
+                <w:sz w:val="28"/>
+              </w:rPr>
+              <w:t>11</w:t>
+            </w:r>
+            <w:r>
+              <w:rPr>
+                <w:sz w:val="28"/>
+              </w:rPr>
+              <w:t>1</w:t>
+            </w:r>
+            <w:r>
+              <w:rPr>
+                <w:spacing w:val="-4"/>
+                <w:sz w:val="28"/>
+              </w:rPr>
+              <w:t xml:space="preserve"> </w:t>
+            </w:r>
+            <w:r>
+              <w:rPr>
+                <w:sz w:val="28"/>
+              </w:rPr>
+              <w:t>–</w:t>
+            </w:r>
+            <w:r>
+              <w:rPr>
+                <w:spacing w:val="-3"/>
+                <w:sz w:val="28"/>
+              </w:rPr>
+              <w:t xml:space="preserve"> </w:t>
+            </w:r>
+            <w:r>
+              <w:rPr>
+                <w:spacing w:val="-2"/>
+                <w:sz w:val="28"/>
+              </w:rPr>
+              <w:t>10.5.13.1</w:t>
+            </w:r>
+            <w:r>
+              <w:rPr>
+                <w:spacing w:val="-2"/>
+                <w:sz w:val="28"/>
+              </w:rPr>
+              <w:t>21</w:t>
+            </w:r>
+          </w:p>
+        </w:tc>
+        <w:tc>
+          <w:tcPr>
+            <w:tcW w:w="4247" w:type="dxa"/>
+            <w:shd w:val="clear" w:color="auto" w:fill="D9D9D9"/>
+          </w:tcPr>
+          <w:p>
+            <w:pPr>
+              <w:pStyle w:val="TableParagraph"/>
+              <w:spacing w:line="240" w:lineRule="auto"/>
+              <w:ind w:left="0"/>
+              <w:rPr>
+                <w:rFonts w:ascii="Times New Roman"/>
+                <w:sz w:val="28"/>
+              </w:rPr>
+            </w:pPr>
+          </w:p>
+        </w:tc>
+      </w:tr>
+      <w:tr>
+        <w:trPr>
+          <w:trHeight w:val="2051"/>
+        </w:trPr>
+        <w:tc>
+          <w:tcPr>
+            <w:tcW w:w="4249" w:type="dxa"/>
+          </w:tcPr>
+          <w:p>
+            <w:pPr>
+              <w:pStyle w:val="TableParagraph"/>
+              <w:spacing w:before="18" w:line="240" w:lineRule="auto"/>
+              <w:ind w:left="0"/>
+              <w:rPr>
+                <w:rFonts w:ascii="Times New Roman"/>
+                <w:sz w:val="28"/>
+              </w:rPr>
+            </w:pPr>
+          </w:p>
+          <w:p>
+            <w:pPr>
+              <w:pStyle w:val="TableParagraph"/>
+              <w:numPr>
+                <w:ilvl w:val="0"/>
+                <w:numId w:val="1"/>
+              </w:numPr>
+              <w:tabs>
+                <w:tab w:val="left" w:pos="827"/>
+              </w:tabs>
+              <w:spacing w:line="240" w:lineRule="auto"/>
+              <w:rPr>
+                <w:sz w:val="28"/>
+              </w:rPr>
+            </w:pPr>
+            <w:r>
+              <w:rPr>
+                <w:sz w:val="28"/>
+              </w:rPr>
+              <w:t xml:space="preserve">Iker </w:t>
+            </w:r>
+            <w:proofErr w:type="spellStart"/>
+            <w:r>
+              <w:rPr>
+                <w:sz w:val="28"/>
+              </w:rPr>
+              <w:t>Portela</w:t>
+            </w:r>
+            <w:proofErr w:type="spellEnd"/>
+          </w:p>
+          <w:p>
+            <w:pPr>
+              <w:pStyle w:val="TableParagraph"/>
+              <w:numPr>
+                <w:ilvl w:val="0"/>
+                <w:numId w:val="1"/>
+              </w:numPr>
+              <w:tabs>
+                <w:tab w:val="left" w:pos="827"/>
+              </w:tabs>
+              <w:spacing w:before="2"/>
+              <w:rPr>
+                <w:sz w:val="28"/>
+              </w:rPr>
+            </w:pPr>
+            <w:proofErr w:type="spellStart"/>
+            <w:r>
+              <w:rPr>
+                <w:sz w:val="28"/>
+              </w:rPr>
+              <w:t>Isabela</w:t>
+            </w:r>
+            <w:proofErr w:type="spellEnd"/>
+            <w:r>
+              <w:rPr>
+                <w:sz w:val="28"/>
+              </w:rPr>
+              <w:t xml:space="preserve"> </w:t>
+            </w:r>
+            <w:proofErr w:type="spellStart"/>
+            <w:r>
+              <w:rPr>
+                <w:sz w:val="28"/>
+              </w:rPr>
+              <w:t>Agudelo</w:t>
+            </w:r>
+            <w:proofErr w:type="spellEnd"/>
+          </w:p>
+          <w:p>
+            <w:pPr>
+              <w:pStyle w:val="TableParagraph"/>
+              <w:numPr>
+                <w:ilvl w:val="0"/>
+                <w:numId w:val="1"/>
+              </w:numPr>
+              <w:tabs>
+                <w:tab w:val="left" w:pos="827"/>
+              </w:tabs>
+              <w:rPr>
+                <w:sz w:val="28"/>
+              </w:rPr>
+            </w:pPr>
+            <w:r>
+              <w:rPr>
+                <w:sz w:val="28"/>
+              </w:rPr>
+              <w:t>I</w:t>
+            </w:r>
+            <w:r>
+              <w:rPr>
+                <w:sz w:val="28"/>
+              </w:rPr>
+              <w:t xml:space="preserve">ker </w:t>
+            </w:r>
+            <w:proofErr w:type="spellStart"/>
+            <w:r>
+              <w:rPr>
+                <w:sz w:val="28"/>
+              </w:rPr>
+              <w:t>Díaz</w:t>
+            </w:r>
+            <w:proofErr w:type="spellEnd"/>
+          </w:p>
+        </w:tc>
+        <w:tc>
+          <w:tcPr>
+            <w:tcW w:w="4247" w:type="dxa"/>
+          </w:tcPr>
+          <w:p>
+            <w:pPr>
+              <w:pStyle w:val="TableParagraph"/>
+              <w:spacing w:before="18" w:line="240" w:lineRule="auto"/>
+              <w:ind w:left="0"/>
+              <w:rPr>
+                <w:rFonts w:ascii="Times New Roman"/>
+                <w:sz w:val="28"/>
+              </w:rPr>
+            </w:pPr>
+          </w:p>
+          <w:p>
+            <w:pPr>
+              <w:pStyle w:val="TableParagraph"/>
               <w:spacing w:line="240" w:lineRule="auto"/>
               <w:ind w:left="104"/>
               <w:rPr>
@@ -871,11 +1438,21 @@
           <w:p>
             <w:pPr>
               <w:pStyle w:val="TableParagraph"/>
-              <w:ind w:left="104"/>
-              <w:rPr>
-                <w:sz w:val="28"/>
-              </w:rPr>
-            </w:pPr>
+              <w:tabs>
+                <w:tab w:val="left" w:pos="827"/>
+              </w:tabs>
+              <w:spacing w:before="2"/>
+              <w:ind w:left="0"/>
+              <w:rPr>
+                <w:sz w:val="28"/>
+              </w:rPr>
+            </w:pPr>
+            <w:r>
+              <w:rPr>
+                <w:sz w:val="28"/>
+              </w:rPr>
+              <w:t xml:space="preserve"> </w:t>
+            </w:r>
             <w:r>
               <w:rPr>
                 <w:sz w:val="28"/>
